--- a/module1/case_study/CG-DN CaseStudy Module 1 v3.0.docx
+++ b/module1/case_study/CG-DN CaseStudy Module 1 v3.0.docx
@@ -11,6 +11,13 @@
           <w:szCs w:val="26"/>
         </w:rPr>
       </w:pPr>
+      <w:r>
+        <w:rPr>
+          <w:sz w:val="26"/>
+          <w:szCs w:val="26"/>
+        </w:rPr>
+        <w:t xml:space="preserve">  </w:t>
+      </w:r>
       <w:r>
         <w:rPr>
           <w:sz w:val="26"/>
@@ -2692,6 +2699,7 @@
     <w:lsdException w:name="HTML Sample" w:semiHidden="1" w:unhideWhenUsed="1"/>
     <w:lsdException w:name="HTML Typewriter" w:semiHidden="1" w:unhideWhenUsed="1"/>
     <w:lsdException w:name="HTML Variable" w:semiHidden="1" w:unhideWhenUsed="1"/>
+    <w:lsdException w:name="Normal Table" w:semiHidden="1" w:unhideWhenUsed="1"/>
     <w:lsdException w:name="annotation subject" w:semiHidden="1" w:unhideWhenUsed="1"/>
     <w:lsdException w:name="No List" w:semiHidden="1" w:unhideWhenUsed="1"/>
     <w:lsdException w:name="Outline List 1" w:semiHidden="1" w:unhideWhenUsed="1"/>
@@ -2734,8 +2742,11 @@
     <w:lsdException w:name="Table Contemporary" w:semiHidden="1" w:unhideWhenUsed="1"/>
     <w:lsdException w:name="Table Elegant" w:semiHidden="1" w:unhideWhenUsed="1"/>
     <w:lsdException w:name="Table Professional" w:semiHidden="1" w:unhideWhenUsed="1"/>
+    <w:lsdException w:name="Table Subtle 1" w:semiHidden="1" w:unhideWhenUsed="1"/>
     <w:lsdException w:name="Table Subtle 2" w:semiHidden="1" w:unhideWhenUsed="1"/>
     <w:lsdException w:name="Table Web 1" w:semiHidden="1" w:unhideWhenUsed="1"/>
+    <w:lsdException w:name="Table Web 2" w:semiHidden="1" w:unhideWhenUsed="1"/>
+    <w:lsdException w:name="Table Web 3" w:semiHidden="1" w:unhideWhenUsed="1"/>
     <w:lsdException w:name="Balloon Text" w:semiHidden="1" w:unhideWhenUsed="1"/>
     <w:lsdException w:name="Table Grid" w:uiPriority="59"/>
     <w:lsdException w:name="Table Theme" w:semiHidden="1" w:unhideWhenUsed="1"/>
